--- a/Docs/introduction_nmryan_v2.docx
+++ b/Docs/introduction_nmryan_v2.docx
@@ -1430,21 +1430,7 @@
         <w:rPr>
           <w:lang w:val="en-US"/>
         </w:rPr>
-        <w:t>uenching, NPQ), and re-emission as fluorescence (</w:t>
-      </w:r>
-      <w:proofErr w:type="spellStart"/>
-      <w:r>
-        <w:rPr>
-          <w:lang w:val="en-US"/>
-        </w:rPr>
-        <w:t>ChlF</w:t>
-      </w:r>
-      <w:proofErr w:type="spellEnd"/>
-      <w:r>
-        <w:rPr>
-          <w:lang w:val="en-US"/>
-        </w:rPr>
-        <w:t>) [18]</w:t>
+        <w:t>uenching, NPQ), and re-emission as fluorescence (ChlF) [18]</w:t>
       </w:r>
       <w:r>
         <w:t xml:space="preserve">. </w:t>
@@ -2276,49 +2262,7 @@
         <w:rPr>
           <w:lang w:val="en-US"/>
         </w:rPr>
-        <w:t xml:space="preserve"> moves between S-states, it alters the kinetics and free energy of the system [24]. In turn, this changes the partitioning of excitation energy between photochemistry, dissipation as heat, and chlorophyll fluorescence (</w:t>
-      </w:r>
-      <w:proofErr w:type="spellStart"/>
-      <w:r>
-        <w:rPr>
-          <w:lang w:val="en-US"/>
-        </w:rPr>
-        <w:t>ChlF</w:t>
-      </w:r>
-      <w:proofErr w:type="spellEnd"/>
-      <w:r>
-        <w:rPr>
-          <w:lang w:val="en-US"/>
-        </w:rPr>
-        <w:t xml:space="preserve">). As the energy allocated to </w:t>
-      </w:r>
-      <w:proofErr w:type="spellStart"/>
-      <w:r>
-        <w:rPr>
-          <w:lang w:val="en-US"/>
-        </w:rPr>
-        <w:t>ChlF</w:t>
-      </w:r>
-      <w:proofErr w:type="spellEnd"/>
-      <w:r>
-        <w:rPr>
-          <w:lang w:val="en-US"/>
-        </w:rPr>
-        <w:t xml:space="preserve"> is modulated by the energy allotted to photochemistry and thermalization, the quantum yield of </w:t>
-      </w:r>
-      <w:proofErr w:type="spellStart"/>
-      <w:r>
-        <w:rPr>
-          <w:lang w:val="en-US"/>
-        </w:rPr>
-        <w:t>ChlF</w:t>
-      </w:r>
-      <w:proofErr w:type="spellEnd"/>
-      <w:r>
-        <w:rPr>
-          <w:lang w:val="en-US"/>
-        </w:rPr>
-        <w:t xml:space="preserve"> varies between S-states [18,21]. Therefore, the four S-states are reflected by an</w:t>
+        <w:t xml:space="preserve"> moves between S-states, it alters the kinetics and free energy of the system [24]. In turn, this changes the partitioning of excitation energy between photochemistry, dissipation as heat, and chlorophyll fluorescence (ChlF). As the energy allocated to ChlF is modulated by the energy allotted to photochemistry and thermalization, the quantum yield of ChlF varies between S-states [18,21]. Therefore, the four S-states are reflected by an</w:t>
       </w:r>
       <w:r>
         <w:rPr>
@@ -2802,7 +2746,19 @@
         <w:rPr>
           <w:lang w:val="en-US"/>
         </w:rPr>
-        <w:t xml:space="preserve">reduction potentials of downstream electron acceptors, leading to changes in energy gaps, may represent evolutionary adaptations aimed at maximizing photoprotection and minimizing inefficient back recombinations under light-limited conditions [24]. </w:t>
+        <w:t>reduction potentials of downstream electron acceptors, leading to changes in energy gaps, may represent evolutionary adaptations aimed at maximizing photoprotection and minimizing inefficient back</w:t>
+      </w:r>
+      <w:r>
+        <w:rPr>
+          <w:lang w:val="en-US"/>
+        </w:rPr>
+        <w:t>-reactions</w:t>
+      </w:r>
+      <w:r>
+        <w:rPr>
+          <w:lang w:val="en-US"/>
+        </w:rPr>
+        <w:t xml:space="preserve"> under light-limited conditions [24]. </w:t>
       </w:r>
     </w:p>
     <w:p>
@@ -2961,28 +2917,7 @@
         <w:rPr>
           <w:lang w:val="en-US"/>
         </w:rPr>
-        <w:t xml:space="preserve">periodic oscillation in </w:t>
-      </w:r>
-      <w:proofErr w:type="spellStart"/>
-      <w:r>
-        <w:rPr>
-          <w:lang w:val="en-US"/>
-        </w:rPr>
-        <w:t>ChlF</w:t>
-      </w:r>
-      <w:proofErr w:type="spellEnd"/>
-      <w:r>
-        <w:rPr>
-          <w:lang w:val="en-US"/>
-        </w:rPr>
-        <w:t xml:space="preserve">. However, recombination reactions represent a loss of charge separation and wasteful slippage in the S-state cycling of individual PSII. As more recombination events occur, desynchronization </w:t>
-      </w:r>
-      <w:proofErr w:type="gramStart"/>
-      <w:r>
-        <w:rPr>
-          <w:lang w:val="en-US"/>
-        </w:rPr>
-        <w:t xml:space="preserve">of </w:t>
+        <w:t>periodic oscillation in ChlF. However, recombination reactions represent a loss of charge separation and wasteful slippage in the S-state cycling of individual PSII. As more recombination events occur, desynchronization of</w:t>
       </w:r>
       <w:r>
         <w:rPr>
@@ -2994,28 +2929,7 @@
         <w:rPr>
           <w:lang w:val="en-US"/>
         </w:rPr>
-        <w:t>S</w:t>
-      </w:r>
-      <w:proofErr w:type="gramEnd"/>
-      <w:r>
-        <w:rPr>
-          <w:lang w:val="en-US"/>
-        </w:rPr>
-        <w:t xml:space="preserve">-state cycling among the PSII of the population will scramble the periodic changes in </w:t>
-      </w:r>
-      <w:proofErr w:type="spellStart"/>
-      <w:r>
-        <w:rPr>
-          <w:lang w:val="en-US"/>
-        </w:rPr>
-        <w:t>ChlF</w:t>
-      </w:r>
-      <w:proofErr w:type="spellEnd"/>
-      <w:r>
-        <w:rPr>
-          <w:lang w:val="en-US"/>
-        </w:rPr>
-        <w:t xml:space="preserve">, dampening the observed oscillation [25]. An organism exhibiting S-state cycling over more flash cycles indicates fewer inefficient back reactions and potentially more efficient photosynthetic energy conversion. </w:t>
+        <w:t xml:space="preserve">S-state cycling among the PSII of the population will scramble the periodic changes in ChlF, dampening the observed oscillation [25]. An organism exhibiting S-state cycling over more flash cycles indicates fewer inefficient back reactions and potentially more efficient photosynthetic energy conversion. </w:t>
       </w:r>
     </w:p>
     <w:p>
@@ -3106,30 +3020,7 @@
       </w:r>
       <w:r>
         <w:tab/>
-      </w:r>
-      <w:proofErr w:type="spellStart"/>
-      <w:r>
-        <w:t>Pierella</w:t>
-      </w:r>
-      <w:proofErr w:type="spellEnd"/>
-      <w:r>
-        <w:t xml:space="preserve"> </w:t>
-      </w:r>
-      <w:proofErr w:type="spellStart"/>
-      <w:r>
-        <w:t>Karlusich</w:t>
-      </w:r>
-      <w:proofErr w:type="spellEnd"/>
-      <w:r>
-        <w:t xml:space="preserve"> JJ, </w:t>
-      </w:r>
-      <w:proofErr w:type="spellStart"/>
-      <w:r>
-        <w:t>Ibarbalz</w:t>
-      </w:r>
-      <w:proofErr w:type="spellEnd"/>
-      <w:r>
-        <w:t xml:space="preserve"> FM, Bowler C. Phytoplankton in the Tara Ocean. Annual Review of Marine Science. 2020;12: 233–265. doi:10.1146/annurev-marine-010419-010706</w:t>
+        <w:t>Pierella Karlusich JJ, Ibarbalz FM, Bowler C. Phytoplankton in the Tara Ocean. Annual Review of Marine Science. 2020;12: 233–265. doi:10.1146/annurev-marine-010419-010706</w:t>
       </w:r>
     </w:p>
     <w:p>
@@ -3142,15 +3033,7 @@
       </w:r>
       <w:r>
         <w:tab/>
-        <w:t xml:space="preserve">Raven JA, Kübler JE, </w:t>
-      </w:r>
-      <w:proofErr w:type="spellStart"/>
-      <w:r>
-        <w:t>Beardall</w:t>
-      </w:r>
-      <w:proofErr w:type="spellEnd"/>
-      <w:r>
-        <w:t xml:space="preserve"> J. Put out the light, and then put out the light. Journal of the Marine Biological Association of the United Kingdom. 2000;80: 1–25. doi:10.1017/S0025315499001526</w:t>
+        <w:t>Raven JA, Kübler JE, Beardall J. Put out the light, and then put out the light. Journal of the Marine Biological Association of the United Kingdom. 2000;80: 1–25. doi:10.1017/S0025315499001526</w:t>
       </w:r>
     </w:p>
     <w:p>
@@ -3163,15 +3046,7 @@
       </w:r>
       <w:r>
         <w:tab/>
-        <w:t xml:space="preserve">Kirk JTO. Light and Photosynthesis in Aquatic Ecosystems. 3rd ed. Cambridge, </w:t>
-      </w:r>
-      <w:proofErr w:type="gramStart"/>
-      <w:r>
-        <w:t>UK ;</w:t>
-      </w:r>
-      <w:proofErr w:type="gramEnd"/>
-      <w:r>
-        <w:t xml:space="preserve"> Cambridge University Press; 2011. </w:t>
+        <w:t xml:space="preserve">Kirk JTO. Light and Photosynthesis in Aquatic Ecosystems. 3rd ed. Cambridge, UK ; Cambridge University Press; 2011. </w:t>
       </w:r>
     </w:p>
     <w:p>
@@ -3190,34 +3065,7 @@
           <w:lang w:val="fr-CA"/>
         </w:rPr>
         <w:tab/>
-      </w:r>
-      <w:proofErr w:type="spellStart"/>
-      <w:r>
-        <w:rPr>
-          <w:lang w:val="fr-CA"/>
-        </w:rPr>
-        <w:t>Randelhoff</w:t>
-      </w:r>
-      <w:proofErr w:type="spellEnd"/>
-      <w:r>
-        <w:rPr>
-          <w:lang w:val="fr-CA"/>
-        </w:rPr>
-        <w:t xml:space="preserve"> A, Lacour L, </w:t>
-      </w:r>
-      <w:proofErr w:type="spellStart"/>
-      <w:r>
-        <w:rPr>
-          <w:lang w:val="fr-CA"/>
-        </w:rPr>
-        <w:t>Marec</w:t>
-      </w:r>
-      <w:proofErr w:type="spellEnd"/>
-      <w:r>
-        <w:rPr>
-          <w:lang w:val="fr-CA"/>
-        </w:rPr>
-        <w:t xml:space="preserve"> C, Leymarie E, Lagunas J, Xing X, et al. </w:t>
+        <w:t xml:space="preserve">Randelhoff A, Lacour L, Marec C, Leymarie E, Lagunas J, Xing X, et al. </w:t>
       </w:r>
       <w:r>
         <w:t>Arctic mid-winter phytoplankton growth revealed by autonomous profilers. Science Advances. 2020;6: eabc2678. doi:10.1126/sciadv.abc2678</w:t>
@@ -3233,23 +3081,7 @@
       </w:r>
       <w:r>
         <w:tab/>
-        <w:t xml:space="preserve">Hancke K, Lund-Hansen LC, Lamare ML, </w:t>
-      </w:r>
-      <w:proofErr w:type="spellStart"/>
-      <w:r>
-        <w:t>Højlund</w:t>
-      </w:r>
-      <w:proofErr w:type="spellEnd"/>
-      <w:r>
-        <w:t xml:space="preserve"> Pedersen S, King MD, Andersen P, et al. Extreme Low Light Requirement for Algae Growth Underneath Sea Ice: A Case Study </w:t>
-      </w:r>
-      <w:proofErr w:type="gramStart"/>
-      <w:r>
-        <w:t>From</w:t>
-      </w:r>
-      <w:proofErr w:type="gramEnd"/>
-      <w:r>
-        <w:t xml:space="preserve"> Station Nord, NE Greenland. Journal of Geophysical Research: Oceans. 2018;123: 985–1000. doi:10.1002/2017JC013263</w:t>
+        <w:t>Hancke K, Lund-Hansen LC, Lamare ML, Højlund Pedersen S, King MD, Andersen P, et al. Extreme Low Light Requirement for Algae Growth Underneath Sea Ice: A Case Study From Station Nord, NE Greenland. Journal of Geophysical Research: Oceans. 2018;123: 985–1000. doi:10.1002/2017JC013263</w:t>
       </w:r>
     </w:p>
     <w:p>
@@ -3262,31 +3094,7 @@
       </w:r>
       <w:r>
         <w:tab/>
-        <w:t xml:space="preserve">Leu E, Mundy CJ, </w:t>
-      </w:r>
-      <w:proofErr w:type="spellStart"/>
-      <w:r>
-        <w:t>Assmy</w:t>
-      </w:r>
-      <w:proofErr w:type="spellEnd"/>
-      <w:r>
-        <w:t xml:space="preserve"> P, Campbell K, </w:t>
-      </w:r>
-      <w:proofErr w:type="spellStart"/>
-      <w:r>
-        <w:t>Gabrielsen</w:t>
-      </w:r>
-      <w:proofErr w:type="spellEnd"/>
-      <w:r>
-        <w:t xml:space="preserve"> TM, Gosselin M, et al. Arctic spring awakening – Steering principles behind the phenology of vernal ice algal blooms. Progress in Oceanography. 2015;139: 151–170. </w:t>
-      </w:r>
-      <w:proofErr w:type="gramStart"/>
-      <w:r>
-        <w:t>doi:10.1016/j.pocean</w:t>
-      </w:r>
-      <w:proofErr w:type="gramEnd"/>
-      <w:r>
-        <w:t>.2015.07.012</w:t>
+        <w:t>Leu E, Mundy CJ, Assmy P, Campbell K, Gabrielsen TM, Gosselin M, et al. Arctic spring awakening – Steering principles behind the phenology of vernal ice algal blooms. Progress in Oceanography. 2015;139: 151–170. doi:10.1016/j.pocean.2015.07.012</w:t>
       </w:r>
     </w:p>
     <w:p>
@@ -3299,22 +3107,7 @@
       </w:r>
       <w:r>
         <w:tab/>
-      </w:r>
-      <w:proofErr w:type="spellStart"/>
-      <w:r>
-        <w:t>Ardyna</w:t>
-      </w:r>
-      <w:proofErr w:type="spellEnd"/>
-      <w:r>
-        <w:t xml:space="preserve"> M, Arrigo KR. Phytoplankton dynamics in a changing Arctic Ocean. Nat </w:t>
-      </w:r>
-      <w:proofErr w:type="spellStart"/>
-      <w:r>
-        <w:t>Clim</w:t>
-      </w:r>
-      <w:proofErr w:type="spellEnd"/>
-      <w:r>
-        <w:t xml:space="preserve"> Chang. 2020;10: 892–903. doi:10.1038/s41558-020-0905-y</w:t>
+        <w:t>Ardyna M, Arrigo KR. Phytoplankton dynamics in a changing Arctic Ocean. Nat Clim Chang. 2020;10: 892–903. doi:10.1038/s41558-020-0905-y</w:t>
       </w:r>
     </w:p>
     <w:p>
@@ -3327,31 +3120,7 @@
       </w:r>
       <w:r>
         <w:tab/>
-        <w:t xml:space="preserve">Robinson DH, Arrigo KR, </w:t>
-      </w:r>
-      <w:proofErr w:type="spellStart"/>
-      <w:r>
-        <w:t>Iturriaga</w:t>
-      </w:r>
-      <w:proofErr w:type="spellEnd"/>
-      <w:r>
-        <w:t xml:space="preserve"> R, Sullivan CW. Microalgal Light-Harvesting in Extreme Low-Light Environments in </w:t>
-      </w:r>
-      <w:proofErr w:type="spellStart"/>
-      <w:r>
-        <w:t>Mcmurdo</w:t>
-      </w:r>
-      <w:proofErr w:type="spellEnd"/>
-      <w:r>
-        <w:t xml:space="preserve"> Sound, Antarctica1. Journal of Phycology. 1995;31: 508–520. doi:10.1111/j.1529-</w:t>
-      </w:r>
-      <w:proofErr w:type="gramStart"/>
-      <w:r>
-        <w:t>8817.1995.tb</w:t>
-      </w:r>
-      <w:proofErr w:type="gramEnd"/>
-      <w:r>
-        <w:t>02544.x</w:t>
+        <w:t>Robinson DH, Arrigo KR, Iturriaga R, Sullivan CW. Microalgal Light-Harvesting in Extreme Low-Light Environments in Mcmurdo Sound, Antarctica1. Journal of Phycology. 1995;31: 508–520. doi:10.1111/j.1529-8817.1995.tb02544.x</w:t>
       </w:r>
     </w:p>
     <w:p>
@@ -3364,22 +3133,7 @@
       </w:r>
       <w:r>
         <w:tab/>
-      </w:r>
-      <w:proofErr w:type="spellStart"/>
-      <w:r>
-        <w:t>Bax</w:t>
-      </w:r>
-      <w:proofErr w:type="spellEnd"/>
-      <w:r>
-        <w:t xml:space="preserve"> N, Sands CJ, </w:t>
-      </w:r>
-      <w:proofErr w:type="spellStart"/>
-      <w:r>
-        <w:t>Gogarty</w:t>
-      </w:r>
-      <w:proofErr w:type="spellEnd"/>
-      <w:r>
-        <w:t xml:space="preserve"> B, Downey RV, Moreau CVE, Moreno B, et al. Perspective: Increasing blue carbon around Antarctica is an ecosystem service of considerable societal </w:t>
+        <w:t xml:space="preserve">Bax N, Sands CJ, Gogarty B, Downey RV, Moreau CVE, Moreno B, et al. Perspective: Increasing blue carbon around Antarctica is an ecosystem service of considerable societal </w:t>
       </w:r>
       <w:r>
         <w:lastRenderedPageBreak/>
@@ -3409,50 +3163,8 @@
       </w:r>
       <w:r>
         <w:tab/>
-        <w:t xml:space="preserve">Croteau D, </w:t>
-      </w:r>
-      <w:proofErr w:type="spellStart"/>
-      <w:r>
-        <w:t>Guérin</w:t>
-      </w:r>
-      <w:proofErr w:type="spellEnd"/>
-      <w:r>
-        <w:t xml:space="preserve"> S, </w:t>
-      </w:r>
-      <w:proofErr w:type="spellStart"/>
-      <w:r>
-        <w:t>Bruyant</w:t>
-      </w:r>
-      <w:proofErr w:type="spellEnd"/>
-      <w:r>
-        <w:t xml:space="preserve"> F, </w:t>
-      </w:r>
-      <w:proofErr w:type="spellStart"/>
-      <w:r>
-        <w:t>Ferland</w:t>
-      </w:r>
-      <w:proofErr w:type="spellEnd"/>
-      <w:r>
-        <w:t xml:space="preserve"> J, Campbell DA, </w:t>
-      </w:r>
-      <w:proofErr w:type="spellStart"/>
-      <w:r>
-        <w:t>Babin</w:t>
-      </w:r>
-      <w:proofErr w:type="spellEnd"/>
-      <w:r>
-        <w:t xml:space="preserve"> M, et al. Contrasting nonphotochemical quenching patterns under high light and darkness aligns with light niche occupancy in Arctic diatoms. Limnology and Oceanography. 2021;66: S231–S245. </w:t>
-      </w:r>
-      <w:proofErr w:type="spellStart"/>
-      <w:proofErr w:type="gramStart"/>
-      <w:r>
-        <w:t>doi:https</w:t>
-      </w:r>
-      <w:proofErr w:type="spellEnd"/>
-      <w:r>
-        <w:t>://doi.org/10.1002/lno.11587</w:t>
-      </w:r>
-      <w:proofErr w:type="gramEnd"/>
+        <w:t>Croteau D, Guérin S, Bruyant F, Ferland J, Campbell DA, Babin M, et al. Contrasting nonphotochemical quenching patterns under high light and darkness aligns with light niche occupancy in Arctic diatoms. Limnology and Oceanography. 2021;66: S231–S245. doi:https://doi.org/10.1002/lno.11587</w:t>
+      </w:r>
     </w:p>
     <w:p>
       <w:pPr>
@@ -3464,38 +3176,7 @@
       </w:r>
       <w:r>
         <w:tab/>
-      </w:r>
-      <w:proofErr w:type="spellStart"/>
-      <w:r>
-        <w:t>Cvetkovska</w:t>
-      </w:r>
-      <w:proofErr w:type="spellEnd"/>
-      <w:r>
-        <w:t xml:space="preserve"> M, </w:t>
-      </w:r>
-      <w:proofErr w:type="spellStart"/>
-      <w:r>
-        <w:t>Vakulenko</w:t>
-      </w:r>
-      <w:proofErr w:type="spellEnd"/>
-      <w:r>
-        <w:t xml:space="preserve"> G, Smith DR, Zhang X, </w:t>
-      </w:r>
-      <w:proofErr w:type="spellStart"/>
-      <w:r>
-        <w:t>Hüner</w:t>
-      </w:r>
-      <w:proofErr w:type="spellEnd"/>
-      <w:r>
-        <w:t xml:space="preserve"> NPA. Temperature stress in psychrophilic green microalgae: Minireview. </w:t>
-      </w:r>
-      <w:proofErr w:type="spellStart"/>
-      <w:r>
-        <w:t>Physiologia</w:t>
-      </w:r>
-      <w:proofErr w:type="spellEnd"/>
-      <w:r>
-        <w:t xml:space="preserve"> Plantarum. 2022;174: e13811. doi:10.1111/ppl.13811</w:t>
+        <w:t>Cvetkovska M, Vakulenko G, Smith DR, Zhang X, Hüner NPA. Temperature stress in psychrophilic green microalgae: Minireview. Physiologia Plantarum. 2022;174: e13811. doi:10.1111/ppl.13811</w:t>
       </w:r>
     </w:p>
     <w:p>
@@ -3508,23 +3189,7 @@
       </w:r>
       <w:r>
         <w:tab/>
-        <w:t xml:space="preserve">Mock T, </w:t>
-      </w:r>
-      <w:proofErr w:type="spellStart"/>
-      <w:r>
-        <w:t>Otillar</w:t>
-      </w:r>
-      <w:proofErr w:type="spellEnd"/>
-      <w:r>
-        <w:t xml:space="preserve"> RP, Strauss J, McMullan M, </w:t>
-      </w:r>
-      <w:proofErr w:type="spellStart"/>
-      <w:r>
-        <w:t>Paajanen</w:t>
-      </w:r>
-      <w:proofErr w:type="spellEnd"/>
-      <w:r>
-        <w:t xml:space="preserve"> P, Schmutz J, et al. Evolutionary genomics of the cold-adapted diatom </w:t>
+        <w:t xml:space="preserve">Mock T, Otillar RP, Strauss J, McMullan M, Paajanen P, Schmutz J, et al. Evolutionary genomics of the cold-adapted diatom </w:t>
       </w:r>
       <w:r>
         <w:rPr>
@@ -3547,39 +3212,7 @@
       </w:r>
       <w:r>
         <w:tab/>
-        <w:t>Bayer-</w:t>
-      </w:r>
-      <w:proofErr w:type="spellStart"/>
-      <w:r>
-        <w:t>Giraldi</w:t>
-      </w:r>
-      <w:proofErr w:type="spellEnd"/>
-      <w:r>
-        <w:t xml:space="preserve"> M, </w:t>
-      </w:r>
-      <w:proofErr w:type="spellStart"/>
-      <w:r>
-        <w:t>Weikusat</w:t>
-      </w:r>
-      <w:proofErr w:type="spellEnd"/>
-      <w:r>
-        <w:t xml:space="preserve"> I, </w:t>
-      </w:r>
-      <w:proofErr w:type="spellStart"/>
-      <w:r>
-        <w:t>Besir</w:t>
-      </w:r>
-      <w:proofErr w:type="spellEnd"/>
-      <w:r>
-        <w:t xml:space="preserve"> H, </w:t>
-      </w:r>
-      <w:proofErr w:type="spellStart"/>
-      <w:r>
-        <w:t>Dieckmann</w:t>
-      </w:r>
-      <w:proofErr w:type="spellEnd"/>
-      <w:r>
-        <w:t xml:space="preserve"> G. Characterization of an antifreeze protein from the polar diatom </w:t>
+        <w:t xml:space="preserve">Bayer-Giraldi M, Weikusat I, Besir H, Dieckmann G. Characterization of an antifreeze protein from the polar diatom </w:t>
       </w:r>
       <w:r>
         <w:rPr>
@@ -3589,15 +3222,7 @@
         <w:t>Fragilariopsis cylindrus</w:t>
       </w:r>
       <w:r>
-        <w:t xml:space="preserve"> and its relevance in sea ice. Cryobiology. 2011;63: 210–219. </w:t>
-      </w:r>
-      <w:proofErr w:type="gramStart"/>
-      <w:r>
-        <w:t>doi:10.1016/j.cryobiol</w:t>
-      </w:r>
-      <w:proofErr w:type="gramEnd"/>
-      <w:r>
-        <w:t>.2011.08.006</w:t>
+        <w:t xml:space="preserve"> and its relevance in sea ice. Cryobiology. 2011;63: 210–219. doi:10.1016/j.cryobiol.2011.08.006</w:t>
       </w:r>
     </w:p>
     <w:p>
@@ -3633,15 +3258,7 @@
       </w:r>
       <w:r>
         <w:tab/>
-        <w:t xml:space="preserve">Kawakami K, Shen J-R. Purification of fully active and crystallizable photosystem II from thermophilic cyanobacteria. Methods in Enzymology. Elsevier; 2018. pp. 1–16. </w:t>
-      </w:r>
-      <w:proofErr w:type="gramStart"/>
-      <w:r>
-        <w:t>doi:10.1016/bs.mie</w:t>
-      </w:r>
-      <w:proofErr w:type="gramEnd"/>
-      <w:r>
-        <w:t>.2018.10.002</w:t>
+        <w:t>Kawakami K, Shen J-R. Purification of fully active and crystallizable photosystem II from thermophilic cyanobacteria. Methods in Enzymology. Elsevier; 2018. pp. 1–16. doi:10.1016/bs.mie.2018.10.002</w:t>
       </w:r>
     </w:p>
     <w:p>
@@ -3654,21 +3271,8 @@
       </w:r>
       <w:r>
         <w:tab/>
-        <w:t xml:space="preserve">Vass I. Role of charge recombination processes in photodamage and photoprotection of the photosystem II complex. </w:t>
-      </w:r>
-      <w:proofErr w:type="spellStart"/>
-      <w:r>
-        <w:t>Physiologia</w:t>
-      </w:r>
-      <w:proofErr w:type="spellEnd"/>
-      <w:r>
-        <w:t xml:space="preserve"> Plantarum. 2011;142: 6–16. doi:10.1111/j.1399-3054.</w:t>
-      </w:r>
-      <w:proofErr w:type="gramStart"/>
-      <w:r>
-        <w:t>2011.01454.x</w:t>
-      </w:r>
-      <w:proofErr w:type="gramEnd"/>
+        <w:t>Vass I. Role of charge recombination processes in photodamage and photoprotection of the photosystem II complex. Physiologia Plantarum. 2011;142: 6–16. doi:10.1111/j.1399-3054.2011.01454.x</w:t>
+      </w:r>
     </w:p>
     <w:p>
       <w:pPr>
@@ -3681,38 +3285,7 @@
       </w:r>
       <w:r>
         <w:tab/>
-      </w:r>
-      <w:proofErr w:type="spellStart"/>
-      <w:r>
-        <w:t>Schuback</w:t>
-      </w:r>
-      <w:proofErr w:type="spellEnd"/>
-      <w:r>
-        <w:t xml:space="preserve"> N, </w:t>
-      </w:r>
-      <w:proofErr w:type="spellStart"/>
-      <w:r>
-        <w:t>Tortell</w:t>
-      </w:r>
-      <w:proofErr w:type="spellEnd"/>
-      <w:r>
-        <w:t xml:space="preserve"> PD, Berman-Frank I, Campbell DA, </w:t>
-      </w:r>
-      <w:proofErr w:type="spellStart"/>
-      <w:r>
-        <w:t>Ciotti</w:t>
-      </w:r>
-      <w:proofErr w:type="spellEnd"/>
-      <w:r>
-        <w:t xml:space="preserve"> A, </w:t>
-      </w:r>
-      <w:proofErr w:type="spellStart"/>
-      <w:r>
-        <w:t>Courtecuisse</w:t>
-      </w:r>
-      <w:proofErr w:type="spellEnd"/>
-      <w:r>
-        <w:t xml:space="preserve"> E, et al. Single-Turnover Variable Chlorophyll Fluorescence as a Tool for Assessing Phytoplankton Photosynthesis and Primary Productivity: Opportunities, Caveats and Recommendations. Frontiers in Marine Science. 2021;8. Available: https://www.frontiersin.org/articles/10.3389/fmars.2021.690607</w:t>
+        <w:t>Schuback N, Tortell PD, Berman-Frank I, Campbell DA, Ciotti A, Courtecuisse E, et al. Single-Turnover Variable Chlorophyll Fluorescence as a Tool for Assessing Phytoplankton Photosynthesis and Primary Productivity: Opportunities, Caveats and Recommendations. Frontiers in Marine Science. 2021;8. Available: https://www.frontiersin.org/articles/10.3389/fmars.2021.690607</w:t>
       </w:r>
     </w:p>
     <w:p>
@@ -3747,15 +3320,7 @@
       </w:r>
       <w:r>
         <w:tab/>
-        <w:t xml:space="preserve">Mukhopadhyay S, Mandal SK, </w:t>
-      </w:r>
-      <w:proofErr w:type="spellStart"/>
-      <w:r>
-        <w:t>Bhaduri</w:t>
-      </w:r>
-      <w:proofErr w:type="spellEnd"/>
-      <w:r>
-        <w:t xml:space="preserve"> S, Armstrong WH. Manganese Clusters with Relevance to Photosystem II. Chem Rev. 2004;104: 3981–4026. doi:10.1021/cr0206014</w:t>
+        <w:t>Mukhopadhyay S, Mandal SK, Bhaduri S, Armstrong WH. Manganese Clusters with Relevance to Photosystem II. Chem Rev. 2004;104: 3981–4026. doi:10.1021/cr0206014</w:t>
       </w:r>
     </w:p>
     <w:p>
@@ -3768,47 +3333,7 @@
       </w:r>
       <w:r>
         <w:tab/>
-        <w:t xml:space="preserve">Gates C, </w:t>
-      </w:r>
-      <w:proofErr w:type="spellStart"/>
-      <w:r>
-        <w:t>Ananyev</w:t>
-      </w:r>
-      <w:proofErr w:type="spellEnd"/>
-      <w:r>
-        <w:t xml:space="preserve"> G, </w:t>
-      </w:r>
-      <w:proofErr w:type="spellStart"/>
-      <w:r>
-        <w:t>Dismukes</w:t>
-      </w:r>
-      <w:proofErr w:type="spellEnd"/>
-      <w:r>
-        <w:t xml:space="preserve"> GC. Realtime kinetics of the light driven steps of photosynthetic water oxidation in living organisms by “stroboscopic” fluorometry. </w:t>
-      </w:r>
-      <w:proofErr w:type="spellStart"/>
-      <w:r>
-        <w:t>Biochimica</w:t>
-      </w:r>
-      <w:proofErr w:type="spellEnd"/>
-      <w:r>
-        <w:t xml:space="preserve"> et </w:t>
-      </w:r>
-      <w:proofErr w:type="spellStart"/>
-      <w:r>
-        <w:t>Biophysica</w:t>
-      </w:r>
-      <w:proofErr w:type="spellEnd"/>
-      <w:r>
-        <w:t xml:space="preserve"> Acta (BBA) - Bioenergetics. 2020;1861: 148212. </w:t>
-      </w:r>
-      <w:proofErr w:type="gramStart"/>
-      <w:r>
-        <w:t>doi:10.1016/j.bbabio</w:t>
-      </w:r>
-      <w:proofErr w:type="gramEnd"/>
-      <w:r>
-        <w:t>.2020.148212</w:t>
+        <w:t>Gates C, Ananyev G, Dismukes GC. Realtime kinetics of the light driven steps of photosynthetic water oxidation in living organisms by “stroboscopic” fluorometry. Biochimica et Biophysica Acta (BBA) - Bioenergetics. 2020;1861: 148212. doi:10.1016/j.bbabio.2020.148212</w:t>
       </w:r>
     </w:p>
     <w:p>
@@ -3821,22 +3346,7 @@
       </w:r>
       <w:r>
         <w:tab/>
-      </w:r>
-      <w:proofErr w:type="spellStart"/>
-      <w:r>
-        <w:t>Zaharieva</w:t>
-      </w:r>
-      <w:proofErr w:type="spellEnd"/>
-      <w:r>
-        <w:t xml:space="preserve"> I, </w:t>
-      </w:r>
-      <w:proofErr w:type="spellStart"/>
-      <w:r>
-        <w:t>Dau</w:t>
-      </w:r>
-      <w:proofErr w:type="spellEnd"/>
-      <w:r>
-        <w:t xml:space="preserve"> H. Energetics and Kinetics of S-State Transitions Monitored by Delayed Chlorophyll Fluorescence. Frontiers in Plant Science. 2019;10. Available: https://www.frontiersin.org/articles/10.3389/fpls.2019.00386</w:t>
+        <w:t>Zaharieva I, Dau H. Energetics and Kinetics of S-State Transitions Monitored by Delayed Chlorophyll Fluorescence. Frontiers in Plant Science. 2019;10. Available: https://www.frontiersin.org/articles/10.3389/fpls.2019.00386</w:t>
       </w:r>
     </w:p>
     <w:p>
@@ -3849,22 +3359,7 @@
       </w:r>
       <w:r>
         <w:tab/>
-      </w:r>
-      <w:proofErr w:type="spellStart"/>
-      <w:r>
-        <w:t>Dau</w:t>
-      </w:r>
-      <w:proofErr w:type="spellEnd"/>
-      <w:r>
-        <w:t xml:space="preserve"> H, </w:t>
-      </w:r>
-      <w:proofErr w:type="spellStart"/>
-      <w:r>
-        <w:t>Haumann</w:t>
-      </w:r>
-      <w:proofErr w:type="spellEnd"/>
-      <w:r>
-        <w:t xml:space="preserve"> M. Time-resolved X-ray spectroscopy leads to an extension of the classical S-state cycle model of photosynthetic oxygen evolution. Photosynth Res. 2007;92: 327–343. doi:10.1007/s11120-007-9141-9</w:t>
+        <w:t>Dau H, Haumann M. Time-resolved X-ray spectroscopy leads to an extension of the classical S-state cycle model of photosynthetic oxygen evolution. Photosynth Res. 2007;92: 327–343. doi:10.1007/s11120-007-9141-9</w:t>
       </w:r>
     </w:p>
     <w:p>
@@ -3877,30 +3372,7 @@
       </w:r>
       <w:r>
         <w:tab/>
-      </w:r>
-      <w:proofErr w:type="spellStart"/>
-      <w:r>
-        <w:t>Vinyard</w:t>
-      </w:r>
-      <w:proofErr w:type="spellEnd"/>
-      <w:r>
-        <w:t xml:space="preserve"> DJ, </w:t>
-      </w:r>
-      <w:proofErr w:type="spellStart"/>
-      <w:r>
-        <w:t>Ananyev</w:t>
-      </w:r>
-      <w:proofErr w:type="spellEnd"/>
-      <w:r>
-        <w:t xml:space="preserve"> GM, Charles </w:t>
-      </w:r>
-      <w:proofErr w:type="spellStart"/>
-      <w:r>
-        <w:t>Dismukes</w:t>
-      </w:r>
-      <w:proofErr w:type="spellEnd"/>
-      <w:r>
-        <w:t xml:space="preserve"> G. Photosystem II: The Reaction Center of Oxygenic Photosynthesis. Annual Review of Biochemistry. 2013;82: 577–606. doi:10.1146/annurev-biochem-070511-100425</w:t>
+        <w:t>Vinyard DJ, Ananyev GM, Charles Dismukes G. Photosystem II: The Reaction Center of Oxygenic Photosynthesis. Annual Review of Biochemistry. 2013;82: 577–606. doi:10.1146/annurev-biochem-070511-100425</w:t>
       </w:r>
     </w:p>
     <w:p>
@@ -3913,23 +3385,7 @@
       </w:r>
       <w:r>
         <w:tab/>
-        <w:t xml:space="preserve">de </w:t>
-      </w:r>
-      <w:proofErr w:type="spellStart"/>
-      <w:r>
-        <w:t>Wijn</w:t>
-      </w:r>
-      <w:proofErr w:type="spellEnd"/>
-      <w:r>
-        <w:t xml:space="preserve"> R, van </w:t>
-      </w:r>
-      <w:proofErr w:type="spellStart"/>
-      <w:r>
-        <w:t>Gorkom</w:t>
-      </w:r>
-      <w:proofErr w:type="spellEnd"/>
-      <w:r>
-        <w:t xml:space="preserve"> HJ. S-state dependence of the miss probability in Photosystem II. Photosynthesis Research. 2002;72: 217–222. doi:10.1023/A:1016128632704</w:t>
+        <w:t>de Wijn R, van Gorkom HJ. S-state dependence of the miss probability in Photosystem II. Photosynthesis Research. 2002;72: 217–222. doi:10.1023/A:1016128632704</w:t>
       </w:r>
     </w:p>
     <w:p>
@@ -3943,23 +3399,7 @@
       </w:r>
       <w:r>
         <w:tab/>
-        <w:t xml:space="preserve">Vass I, </w:t>
-      </w:r>
-      <w:proofErr w:type="spellStart"/>
-      <w:r>
-        <w:t>Cser</w:t>
-      </w:r>
-      <w:proofErr w:type="spellEnd"/>
-      <w:r>
-        <w:t xml:space="preserve"> K. Janus-faced charge recombinations in photosystem II photoinhibition. Trends in Plant Science. 2009;14: 200–205. </w:t>
-      </w:r>
-      <w:proofErr w:type="gramStart"/>
-      <w:r>
-        <w:t>doi:10.1016/j.tplants</w:t>
-      </w:r>
-      <w:proofErr w:type="gramEnd"/>
-      <w:r>
-        <w:t>.2009.01.009</w:t>
+        <w:t>Vass I, Cser K. Janus-faced charge recombinations in photosystem II photoinhibition. Trends in Plant Science. 2009;14: 200–205. doi:10.1016/j.tplants.2009.01.009</w:t>
       </w:r>
     </w:p>
     <w:p>
@@ -3972,23 +3412,7 @@
       </w:r>
       <w:r>
         <w:tab/>
-        <w:t xml:space="preserve">Rappaport F, </w:t>
-      </w:r>
-      <w:proofErr w:type="spellStart"/>
-      <w:r>
-        <w:t>Cuni</w:t>
-      </w:r>
-      <w:proofErr w:type="spellEnd"/>
-      <w:r>
-        <w:t xml:space="preserve"> A, </w:t>
-      </w:r>
-      <w:proofErr w:type="spellStart"/>
-      <w:r>
-        <w:t>Xiong</w:t>
-      </w:r>
-      <w:proofErr w:type="spellEnd"/>
-      <w:r>
-        <w:t xml:space="preserve"> L, Sayre R, Lavergne J. Charge Recombination and Thermoluminescence in Photosystem II. Biophysical Journal. 2005;88: 1948–1958. doi:10.1529/biophysj.104.050237</w:t>
+        <w:t>Rappaport F, Cuni A, Xiong L, Sayre R, Lavergne J. Charge Recombination and Thermoluminescence in Photosystem II. Biophysical Journal. 2005;88: 1948–1958. doi:10.1529/biophysj.104.050237</w:t>
       </w:r>
     </w:p>
     <w:p>
@@ -4001,22 +3425,7 @@
       </w:r>
       <w:r>
         <w:tab/>
-      </w:r>
-      <w:proofErr w:type="spellStart"/>
-      <w:r>
-        <w:t>Laloi</w:t>
-      </w:r>
-      <w:proofErr w:type="spellEnd"/>
-      <w:r>
-        <w:t xml:space="preserve"> C, Przybyla D, </w:t>
-      </w:r>
-      <w:proofErr w:type="spellStart"/>
-      <w:r>
-        <w:t>Apel</w:t>
-      </w:r>
-      <w:proofErr w:type="spellEnd"/>
-      <w:r>
-        <w:t xml:space="preserve"> K. A genetic approach towards elucidating the biological activity of different reactive oxygen species in </w:t>
+        <w:t xml:space="preserve">Laloi C, Przybyla D, Apel K. A genetic approach towards elucidating the biological activity of different reactive oxygen species in </w:t>
       </w:r>
       <w:r>
         <w:rPr>
@@ -4026,15 +3435,7 @@
         <w:t>Arabidopsis thaliana</w:t>
       </w:r>
       <w:r>
-        <w:t>. Journal of Experimental Botany. 2006;57: 1719–1724. doi:10.1093/</w:t>
-      </w:r>
-      <w:proofErr w:type="spellStart"/>
-      <w:r>
-        <w:t>jxb</w:t>
-      </w:r>
-      <w:proofErr w:type="spellEnd"/>
-      <w:r>
-        <w:t>/erj183</w:t>
+        <w:t>. Journal of Experimental Botany. 2006;57: 1719–1724. doi:10.1093/jxb/erj183</w:t>
       </w:r>
     </w:p>
     <w:p>
@@ -4047,15 +3448,7 @@
       </w:r>
       <w:r>
         <w:tab/>
-        <w:t xml:space="preserve">Rutherford AW, </w:t>
-      </w:r>
-      <w:proofErr w:type="spellStart"/>
-      <w:r>
-        <w:t>Osyczka</w:t>
-      </w:r>
-      <w:proofErr w:type="spellEnd"/>
-      <w:r>
-        <w:t xml:space="preserve"> A, Rappaport F. Back-reactions, short-circuits, leaks and other energy wasteful reactions in biological electron transfer: Redox tuning to survive life in O2. FEBS Letters. 2012;586: 603–616. doi:10.1016/j.febslet.2011.12.039</w:t>
+        <w:t>Rutherford AW, Osyczka A, Rappaport F. Back-reactions, short-circuits, leaks and other energy wasteful reactions in biological electron transfer: Redox tuning to survive life in O2. FEBS Letters. 2012;586: 603–616. doi:10.1016/j.febslet.2011.12.039</w:t>
       </w:r>
     </w:p>
     <w:p>

--- a/Docs/introduction_nmryan_v2.docx
+++ b/Docs/introduction_nmryan_v2.docx
@@ -1174,21 +1174,7 @@
         <w:rPr>
           <w:lang w:val="en-US"/>
         </w:rPr>
-        <w:t xml:space="preserve">, which, depending upon taxa, are bounded by a two-to-four-membrane </w:t>
-      </w:r>
-      <w:proofErr w:type="gramStart"/>
-      <w:r>
-        <w:rPr>
-          <w:lang w:val="en-US"/>
-        </w:rPr>
-        <w:t>envelope</w:t>
-      </w:r>
-      <w:proofErr w:type="gramEnd"/>
-      <w:r>
-        <w:rPr>
-          <w:lang w:val="en-US"/>
-        </w:rPr>
-        <w:t xml:space="preserve"> and filled with a granular matrix called the stroma [3]. The stroma comprises a concentrated solution of proteins, including the enzymes used in carbon dioxide fixation. </w:t>
+        <w:t xml:space="preserve">, which, depending upon taxa, are bounded by a two-to-four-membrane envelope and filled with a granular matrix called the stroma [3]. The stroma comprises a concentrated solution of proteins, including the enzymes used in carbon dioxide fixation. </w:t>
       </w:r>
       <w:commentRangeStart w:id="7"/>
       <w:r>
@@ -1441,19 +1427,11 @@
         </w:rPr>
         <w:t xml:space="preserve">Energy directed towards photochemistry by antenna pigments first </w:t>
       </w:r>
-      <w:proofErr w:type="spellStart"/>
       <w:r>
         <w:rPr>
           <w:lang w:val="nl-NL"/>
         </w:rPr>
-        <w:t>undergoes</w:t>
-      </w:r>
-      <w:proofErr w:type="spellEnd"/>
-      <w:r>
-        <w:rPr>
-          <w:lang w:val="nl-NL"/>
-        </w:rPr>
-        <w:t xml:space="preserve"> </w:t>
+        <w:t xml:space="preserve">undergoes </w:t>
       </w:r>
       <w:r>
         <w:rPr>
